--- a/New DOCX Document.docx
+++ b/New DOCX Document.docx
@@ -497,18 +497,535 @@
     <w:p>
       <w:pPr>
         <w:rPr>
-          <w:rFonts w:hint="default" w:cstheme="minorBidi"/>
-          <w:rtl/>
-          <w:lang w:val="en-US" w:bidi="ar-EG"/>
-        </w:rPr>
-      </w:pPr>
-      <w:r>
-        <w:rPr>
-          <w:rFonts w:hint="default" w:cstheme="minorBidi"/>
-          <w:rtl w:val="0"/>
-          <w:lang w:val="en-US" w:bidi="ar-EG"/>
-        </w:rPr>
-        <w:t>Hide(v):</w:t>
+          <w:rFonts w:hint="cs" w:cstheme="minorBidi"/>
+          <w:rtl/>
+          <w:lang w:val="en-US" w:bidi="ar-EG"/>
+        </w:rPr>
+      </w:pPr>
+      <w:r>
+        <w:rPr>
+          <w:rFonts w:hint="default" w:cstheme="minorBidi"/>
+          <w:rtl w:val="0"/>
+          <w:lang w:val="en-US" w:bidi="ar-EG"/>
+        </w:rPr>
+        <w:t xml:space="preserve">Hide(v)                           </w:t>
+      </w:r>
+      <w:r>
+        <w:rPr>
+          <w:rFonts w:hint="cs" w:cstheme="minorBidi"/>
+          <w:rtl/>
+          <w:lang w:val="en-US" w:bidi="ar-EG"/>
+        </w:rPr>
+        <w:t>يختفي</w:t>
+      </w:r>
+    </w:p>
+    <w:p>
+      <w:pPr>
+        <w:rPr>
+          <w:rFonts w:hint="default" w:cstheme="minorBidi"/>
+          <w:rtl w:val="0"/>
+          <w:lang w:val="en-US" w:bidi="ar-EG"/>
+        </w:rPr>
+      </w:pPr>
+      <w:r>
+        <w:rPr>
+          <w:rFonts w:hint="cs" w:cstheme="minorBidi"/>
+          <w:rtl/>
+          <w:lang w:val="en-US" w:bidi="ar-EG"/>
+        </w:rPr>
+        <w:tab/>
+      </w:r>
+      <w:r>
+        <w:rPr>
+          <w:rFonts w:hint="default" w:cstheme="minorBidi"/>
+          <w:rtl w:val="0"/>
+          <w:lang w:val="en-US" w:bidi="ar-EG"/>
+        </w:rPr>
+        <w:t>The other children will hide while you count to 100</w:t>
+      </w:r>
+    </w:p>
+    <w:p>
+      <w:pPr>
+        <w:rPr>
+          <w:rFonts w:hint="cs" w:cstheme="minorBidi"/>
+          <w:rtl/>
+          <w:lang w:val="en-US" w:bidi="ar-EG"/>
+        </w:rPr>
+      </w:pPr>
+      <w:r>
+        <w:rPr>
+          <w:rFonts w:hint="default" w:cstheme="minorBidi"/>
+          <w:rtl w:val="0"/>
+          <w:lang w:val="en-US" w:bidi="ar-EG"/>
+        </w:rPr>
+        <w:t xml:space="preserve">Hunt(v)                           </w:t>
+      </w:r>
+      <w:r>
+        <w:rPr>
+          <w:rFonts w:hint="cs" w:cstheme="minorBidi"/>
+          <w:rtl/>
+          <w:lang w:val="en-US" w:bidi="ar-EG"/>
+        </w:rPr>
+        <w:t>يصطاد</w:t>
+      </w:r>
+    </w:p>
+    <w:p>
+      <w:pPr>
+        <w:rPr>
+          <w:rFonts w:hint="default" w:cstheme="minorBidi"/>
+          <w:rtl w:val="0"/>
+          <w:lang w:val="en-US" w:bidi="ar-EG"/>
+        </w:rPr>
+      </w:pPr>
+      <w:r>
+        <w:rPr>
+          <w:rFonts w:hint="cs" w:cstheme="minorBidi"/>
+          <w:rtl/>
+          <w:lang w:val="en-US" w:bidi="ar-EG"/>
+        </w:rPr>
+        <w:tab/>
+      </w:r>
+      <w:r>
+        <w:rPr>
+          <w:rFonts w:hint="default" w:cstheme="minorBidi"/>
+          <w:rtl w:val="0"/>
+          <w:lang w:val="en-US" w:bidi="ar-EG"/>
+        </w:rPr>
+        <w:t>Long ago,people hunted with bows and arrows</w:t>
+      </w:r>
+    </w:p>
+    <w:p>
+      <w:pPr>
+        <w:rPr>
+          <w:rFonts w:hint="cs" w:cstheme="minorBidi"/>
+          <w:rtl/>
+          <w:lang w:val="en-US" w:bidi="ar-EG"/>
+        </w:rPr>
+      </w:pPr>
+      <w:r>
+        <w:rPr>
+          <w:rFonts w:hint="default" w:cstheme="minorBidi"/>
+          <w:rtl w:val="0"/>
+          <w:lang w:val="en-US" w:bidi="ar-EG"/>
+        </w:rPr>
+        <w:t xml:space="preserve">Lot(n):large number,large amount     </w:t>
+      </w:r>
+      <w:r>
+        <w:rPr>
+          <w:rFonts w:hint="cs" w:cstheme="minorBidi"/>
+          <w:rtl/>
+          <w:lang w:val="en-US" w:bidi="ar-EG"/>
+        </w:rPr>
+        <w:t>كثير</w:t>
+      </w:r>
+    </w:p>
+    <w:p>
+      <w:pPr>
+        <w:rPr>
+          <w:rFonts w:hint="default" w:cstheme="minorBidi"/>
+          <w:rtl w:val="0"/>
+          <w:lang w:val="en-US" w:bidi="ar-EG"/>
+        </w:rPr>
+      </w:pPr>
+      <w:r>
+        <w:rPr>
+          <w:rFonts w:hint="cs" w:cstheme="minorBidi"/>
+          <w:rtl/>
+          <w:lang w:val="en-US" w:bidi="ar-EG"/>
+        </w:rPr>
+        <w:tab/>
+      </w:r>
+      <w:r>
+        <w:rPr>
+          <w:rFonts w:hint="default" w:cstheme="minorBidi"/>
+          <w:rtl w:val="0"/>
+          <w:lang w:val="en-US" w:bidi="ar-EG"/>
+        </w:rPr>
+        <w:t>There are a lot of apples in the basket</w:t>
+      </w:r>
+    </w:p>
+    <w:p>
+      <w:pPr>
+        <w:rPr>
+          <w:rFonts w:hint="cs" w:cstheme="minorBidi"/>
+          <w:rtl/>
+          <w:lang w:val="en-US" w:bidi="ar-EG"/>
+        </w:rPr>
+      </w:pPr>
+      <w:r>
+        <w:rPr>
+          <w:rFonts w:hint="default" w:cstheme="minorBidi"/>
+          <w:rtl w:val="0"/>
+          <w:lang w:val="en-US" w:bidi="ar-EG"/>
+        </w:rPr>
+        <w:t xml:space="preserve">Moment(n):short time               </w:t>
+      </w:r>
+      <w:r>
+        <w:rPr>
+          <w:rFonts w:hint="cs" w:cstheme="minorBidi"/>
+          <w:rtl/>
+          <w:lang w:val="en-US" w:bidi="ar-EG"/>
+        </w:rPr>
+        <w:t>لحظة</w:t>
+      </w:r>
+    </w:p>
+    <w:p>
+      <w:pPr>
+        <w:rPr>
+          <w:rFonts w:hint="default" w:cstheme="minorBidi"/>
+          <w:rtl w:val="0"/>
+          <w:lang w:val="en-US" w:bidi="ar-EG"/>
+        </w:rPr>
+      </w:pPr>
+      <w:r>
+        <w:rPr>
+          <w:rFonts w:hint="cs" w:cstheme="minorBidi"/>
+          <w:rtl/>
+          <w:lang w:val="en-US" w:bidi="ar-EG"/>
+        </w:rPr>
+        <w:tab/>
+      </w:r>
+      <w:r>
+        <w:rPr>
+          <w:rFonts w:hint="default" w:cstheme="minorBidi"/>
+          <w:rtl w:val="0"/>
+          <w:lang w:val="en-US" w:bidi="ar-EG"/>
+        </w:rPr>
+        <w:t>I was only a few moments late for the meeting</w:t>
+      </w:r>
+    </w:p>
+    <w:p>
+      <w:pPr>
+        <w:rPr>
+          <w:rFonts w:hint="cs" w:cstheme="minorBidi"/>
+          <w:rtl w:val="0"/>
+          <w:lang w:val="en-US" w:bidi="ar-EG"/>
+        </w:rPr>
+      </w:pPr>
+      <w:r>
+        <w:rPr>
+          <w:rFonts w:hint="default" w:cstheme="minorBidi"/>
+          <w:rtl w:val="0"/>
+          <w:lang w:val="en-US" w:bidi="ar-EG"/>
+        </w:rPr>
+        <w:t>Pleased(adj):happy</w:t>
+      </w:r>
+      <w:r>
+        <w:rPr>
+          <w:rFonts w:hint="cs" w:cstheme="minorBidi"/>
+          <w:rtl/>
+          <w:lang w:val="en-US" w:bidi="ar-EG"/>
+        </w:rPr>
+        <w:t xml:space="preserve">          </w:t>
+      </w:r>
+      <w:r>
+        <w:rPr>
+          <w:rFonts w:hint="default" w:cstheme="minorBidi"/>
+          <w:rtl w:val="0"/>
+          <w:lang w:val="en-US" w:bidi="ar-EG"/>
+        </w:rPr>
+        <w:t xml:space="preserve">             </w:t>
+      </w:r>
+      <w:r>
+        <w:rPr>
+          <w:rFonts w:hint="cs" w:cstheme="minorBidi"/>
+          <w:rtl/>
+          <w:lang w:val="en-US" w:bidi="ar-EG"/>
+        </w:rPr>
+        <w:t>سعيد</w:t>
+      </w:r>
+    </w:p>
+    <w:p>
+      <w:pPr>
+        <w:rPr>
+          <w:rFonts w:hint="default" w:cstheme="minorBidi"/>
+          <w:rtl w:val="0"/>
+          <w:lang w:val="en-US" w:bidi="ar-EG"/>
+        </w:rPr>
+      </w:pPr>
+      <w:r>
+        <w:rPr>
+          <w:rFonts w:hint="default" w:cstheme="minorBidi"/>
+          <w:rtl w:val="0"/>
+          <w:lang w:val="en-US" w:bidi="ar-EG"/>
+        </w:rPr>
+        <w:tab/>
+        <w:t>She was pleased with the phone call she received</w:t>
+      </w:r>
+    </w:p>
+    <w:p>
+      <w:pPr>
+        <w:rPr>
+          <w:rFonts w:hint="cs" w:cstheme="minorBidi"/>
+          <w:rtl/>
+          <w:lang w:val="en-US" w:bidi="ar-EG"/>
+        </w:rPr>
+      </w:pPr>
+      <w:r>
+        <w:rPr>
+          <w:rFonts w:hint="default" w:cstheme="minorBidi"/>
+          <w:rtl w:val="0"/>
+          <w:lang w:val="en-US" w:bidi="ar-EG"/>
+        </w:rPr>
+        <w:t>Promise(v)</w:t>
+      </w:r>
+      <w:r>
+        <w:rPr>
+          <w:rFonts w:hint="cs" w:cstheme="minorBidi"/>
+          <w:rtl/>
+          <w:lang w:val="en-US" w:bidi="ar-EG"/>
+        </w:rPr>
+        <w:t xml:space="preserve">   </w:t>
+      </w:r>
+      <w:r>
+        <w:rPr>
+          <w:rFonts w:hint="default" w:cstheme="minorBidi"/>
+          <w:rtl w:val="0"/>
+          <w:lang w:val="en-US" w:bidi="ar-EG"/>
+        </w:rPr>
+        <w:t xml:space="preserve">                       </w:t>
+      </w:r>
+      <w:r>
+        <w:rPr>
+          <w:rFonts w:hint="cs" w:cstheme="minorBidi"/>
+          <w:rtl/>
+          <w:lang w:val="en-US" w:bidi="ar-EG"/>
+        </w:rPr>
+        <w:t>يوعد</w:t>
+      </w:r>
+    </w:p>
+    <w:p>
+      <w:pPr>
+        <w:rPr>
+          <w:rFonts w:hint="default" w:cstheme="minorBidi"/>
+          <w:rtl w:val="0"/>
+          <w:lang w:val="en-US" w:bidi="ar-EG"/>
+        </w:rPr>
+      </w:pPr>
+      <w:r>
+        <w:rPr>
+          <w:rFonts w:hint="cs" w:cstheme="minorBidi"/>
+          <w:rtl/>
+          <w:lang w:val="en-US" w:bidi="ar-EG"/>
+        </w:rPr>
+        <w:tab/>
+      </w:r>
+      <w:r>
+        <w:rPr>
+          <w:rFonts w:hint="default" w:cstheme="minorBidi"/>
+          <w:rtl w:val="0"/>
+          <w:lang w:val="en-US" w:bidi="ar-EG"/>
+        </w:rPr>
+        <w:t>He promised to return my key by tomorrow</w:t>
+      </w:r>
+    </w:p>
+    <w:p>
+      <w:pPr>
+        <w:rPr>
+          <w:rFonts w:hint="cs" w:cstheme="minorBidi"/>
+          <w:rtl/>
+          <w:lang w:val="en-US" w:bidi="ar-EG"/>
+        </w:rPr>
+      </w:pPr>
+      <w:r>
+        <w:rPr>
+          <w:rFonts w:hint="default" w:cstheme="minorBidi"/>
+          <w:rtl w:val="0"/>
+          <w:lang w:val="en-US" w:bidi="ar-EG"/>
+        </w:rPr>
+        <w:t>Reply(v):respond</w:t>
+      </w:r>
+      <w:r>
+        <w:rPr>
+          <w:rFonts w:hint="cs" w:cstheme="minorBidi"/>
+          <w:rtl/>
+          <w:lang w:val="en-US" w:bidi="ar-EG"/>
+        </w:rPr>
+        <w:t xml:space="preserve">          </w:t>
+      </w:r>
+      <w:r>
+        <w:rPr>
+          <w:rFonts w:hint="default" w:cstheme="minorBidi"/>
+          <w:rtl w:val="0"/>
+          <w:lang w:val="en-US" w:bidi="ar-EG"/>
+        </w:rPr>
+        <w:t xml:space="preserve">              </w:t>
+      </w:r>
+      <w:r>
+        <w:rPr>
+          <w:rFonts w:hint="cs" w:cstheme="minorBidi"/>
+          <w:rtl/>
+          <w:lang w:val="en-US" w:bidi="ar-EG"/>
+        </w:rPr>
+        <w:t>يرد</w:t>
+      </w:r>
+    </w:p>
+    <w:p>
+      <w:pPr>
+        <w:rPr>
+          <w:rFonts w:hint="default" w:cstheme="minorBidi"/>
+          <w:rtl w:val="0"/>
+          <w:lang w:val="en-US" w:bidi="ar-EG"/>
+        </w:rPr>
+      </w:pPr>
+      <w:r>
+        <w:rPr>
+          <w:rFonts w:hint="cs" w:cstheme="minorBidi"/>
+          <w:rtl/>
+          <w:lang w:val="en-US" w:bidi="ar-EG"/>
+        </w:rPr>
+        <w:tab/>
+      </w:r>
+      <w:r>
+        <w:rPr>
+          <w:rFonts w:hint="default" w:cstheme="minorBidi"/>
+          <w:rtl w:val="0"/>
+          <w:lang w:val="en-US" w:bidi="ar-EG"/>
+        </w:rPr>
+        <w:t>She asked him what time his meeting was ,he replyed at three</w:t>
+      </w:r>
+    </w:p>
+    <w:p>
+      <w:pPr>
+        <w:rPr>
+          <w:rFonts w:hint="cs" w:cstheme="minorBidi"/>
+          <w:rtl/>
+          <w:lang w:val="en-US" w:bidi="ar-EG"/>
+        </w:rPr>
+      </w:pPr>
+      <w:r>
+        <w:rPr>
+          <w:rFonts w:hint="default" w:cstheme="minorBidi"/>
+          <w:rtl w:val="0"/>
+          <w:lang w:val="en-US" w:bidi="ar-EG"/>
+        </w:rPr>
+        <w:t xml:space="preserve">Safe(adj):not in danger              </w:t>
+      </w:r>
+      <w:r>
+        <w:rPr>
+          <w:rFonts w:hint="cs" w:cstheme="minorBidi"/>
+          <w:rtl/>
+          <w:lang w:val="en-US" w:bidi="ar-EG"/>
+        </w:rPr>
+        <w:t>أمن</w:t>
+      </w:r>
+    </w:p>
+    <w:p>
+      <w:pPr>
+        <w:rPr>
+          <w:rFonts w:hint="default" w:cstheme="minorBidi"/>
+          <w:rtl w:val="0"/>
+          <w:lang w:val="en-US" w:bidi="ar-EG"/>
+        </w:rPr>
+      </w:pPr>
+      <w:r>
+        <w:rPr>
+          <w:rFonts w:hint="default" w:cstheme="minorBidi"/>
+          <w:rtl w:val="0"/>
+          <w:lang w:val="en-US" w:bidi="ar-EG"/>
+        </w:rPr>
+        <w:tab/>
+        <w:t>Put on your seat belt in the car to be safe</w:t>
+      </w:r>
+    </w:p>
+    <w:p>
+      <w:pPr>
+        <w:rPr>
+          <w:rFonts w:hint="cs" w:cstheme="minorBidi"/>
+          <w:rtl/>
+          <w:lang w:val="en-US" w:bidi="ar-EG"/>
+        </w:rPr>
+      </w:pPr>
+      <w:r>
+        <w:rPr>
+          <w:rFonts w:hint="default" w:cstheme="minorBidi"/>
+          <w:rtl w:val="0"/>
+          <w:lang w:val="en-US" w:bidi="ar-EG"/>
+        </w:rPr>
+        <w:t xml:space="preserve">Trick(n):fool someone              </w:t>
+      </w:r>
+      <w:r>
+        <w:rPr>
+          <w:rFonts w:hint="cs" w:cstheme="minorBidi"/>
+          <w:rtl/>
+          <w:lang w:val="en-US" w:bidi="ar-EG"/>
+        </w:rPr>
+        <w:t>خدعة</w:t>
+      </w:r>
+    </w:p>
+    <w:p>
+      <w:pPr>
+        <w:rPr>
+          <w:rFonts w:hint="default" w:cstheme="minorBidi"/>
+          <w:rtl w:val="0"/>
+          <w:lang w:val="en-US" w:bidi="ar-EG"/>
+        </w:rPr>
+      </w:pPr>
+      <w:r>
+        <w:rPr>
+          <w:rFonts w:hint="cs" w:cstheme="minorBidi"/>
+          <w:rtl/>
+          <w:lang w:val="en-US" w:bidi="ar-EG"/>
+        </w:rPr>
+        <w:tab/>
+      </w:r>
+      <w:r>
+        <w:rPr>
+          <w:rFonts w:hint="default" w:cstheme="minorBidi"/>
+          <w:rtl w:val="0"/>
+          <w:lang w:val="en-US" w:bidi="ar-EG"/>
+        </w:rPr>
+        <w:t>His card trick really surprised us</w:t>
+      </w:r>
+    </w:p>
+    <w:p>
+      <w:pPr>
+        <w:rPr>
+          <w:rFonts w:hint="cs" w:cstheme="minorBidi"/>
+          <w:rtl/>
+          <w:lang w:val="en-US" w:bidi="ar-EG"/>
+        </w:rPr>
+      </w:pPr>
+      <w:r>
+        <w:rPr>
+          <w:rFonts w:hint="default" w:cstheme="minorBidi"/>
+          <w:rtl w:val="0"/>
+          <w:lang w:val="en-US" w:bidi="ar-EG"/>
+        </w:rPr>
+        <w:t xml:space="preserve">Well(adv):good way              </w:t>
+      </w:r>
+      <w:r>
+        <w:rPr>
+          <w:rFonts w:hint="cs" w:cstheme="minorBidi"/>
+          <w:rtl/>
+          <w:lang w:val="en-US" w:bidi="ar-EG"/>
+        </w:rPr>
+        <w:t>بطريقة جيدة</w:t>
+      </w:r>
+    </w:p>
+    <w:p>
+      <w:pPr>
+        <w:rPr>
+          <w:rFonts w:hint="default" w:cstheme="minorBidi"/>
+          <w:rtl/>
+          <w:lang w:val="en-US" w:bidi="ar-EG"/>
+        </w:rPr>
+      </w:pPr>
+      <w:r>
+        <w:rPr>
+          <w:rFonts w:hint="cs" w:cstheme="minorBidi"/>
+          <w:rtl/>
+          <w:lang w:val="en-US" w:bidi="ar-EG"/>
+        </w:rPr>
+        <w:tab/>
+      </w:r>
+      <w:r>
+        <w:rPr>
+          <w:rFonts w:hint="default" w:cstheme="minorBidi"/>
+          <w:rtl w:val="0"/>
+          <w:lang w:val="en-US" w:bidi="ar-EG"/>
+        </w:rPr>
+        <w:t>The couple can dance quite well</w:t>
       </w:r>
       <w:bookmarkStart w:id="0" w:name="_GoBack"/>
       <w:bookmarkEnd w:id="0"/>

--- a/New DOCX Document.docx
+++ b/New DOCX Document.docx
@@ -21,7 +21,7 @@
         <w:rPr>
           <w:rFonts w:hint="cs" w:cstheme="minorBidi"/>
           <w:rtl/>
-          <w:lang w:val="en-US" w:bidi="ar-EG"/>
+          <w:lang w:val="en-US"/>
         </w:rPr>
         <w:t>خائف</w:t>
       </w:r>
@@ -41,6 +41,13 @@
           <w:lang w:val="en-US" w:bidi="ar-EG"/>
         </w:rPr>
         <w:tab/>
+      </w:r>
+      <w:r>
+        <w:rPr>
+          <w:rFonts w:hint="default" w:cstheme="minorBidi"/>
+          <w:rtl w:val="0"/>
+          <w:lang w:val="en-US" w:bidi="ar-EG"/>
+        </w:rPr>
         <w:t>The woman was afraid of what she saw</w:t>
       </w:r>
     </w:p>
@@ -64,7 +71,7 @@
         <w:rPr>
           <w:rFonts w:hint="cs" w:cstheme="minorBidi"/>
           <w:rtl/>
-          <w:lang w:val="en-US" w:bidi="ar-EG"/>
+          <w:lang w:val="en-US"/>
         </w:rPr>
         <w:t>غاضب</w:t>
       </w:r>
@@ -130,7 +137,7 @@
         <w:rPr>
           <w:rFonts w:hint="cs" w:cstheme="minorBidi"/>
           <w:rtl/>
-          <w:lang w:val="en-US" w:bidi="ar-EG"/>
+          <w:lang w:val="en-US"/>
         </w:rPr>
         <w:t>يوافق</w:t>
       </w:r>
@@ -196,7 +203,7 @@
         <w:rPr>
           <w:rFonts w:hint="cs" w:cstheme="minorBidi"/>
           <w:rtl/>
-          <w:lang w:val="en-US" w:bidi="ar-EG"/>
+          <w:lang w:val="en-US"/>
         </w:rPr>
         <w:t>يصل</w:t>
       </w:r>
@@ -216,6 +223,13 @@
           <w:lang w:val="en-US" w:bidi="ar-EG"/>
         </w:rPr>
         <w:tab/>
+      </w:r>
+      <w:r>
+        <w:rPr>
+          <w:rFonts w:hint="default" w:cstheme="minorBidi"/>
+          <w:rtl w:val="0"/>
+          <w:lang w:val="en-US" w:bidi="ar-EG"/>
+        </w:rPr>
         <w:t>The bus always arrives at the corner of my street</w:t>
       </w:r>
     </w:p>
@@ -271,7 +285,7 @@
         <w:rPr>
           <w:rFonts w:hint="cs" w:cstheme="minorBidi"/>
           <w:rtl/>
-          <w:lang w:val="en-US" w:bidi="ar-EG"/>
+          <w:lang w:val="en-US"/>
         </w:rPr>
         <w:t>يهاجم</w:t>
       </w:r>
@@ -291,6 +305,13 @@
           <w:lang w:val="en-US" w:bidi="ar-EG"/>
         </w:rPr>
         <w:tab/>
+      </w:r>
+      <w:r>
+        <w:rPr>
+          <w:rFonts w:hint="default" w:cstheme="minorBidi"/>
+          <w:rtl w:val="0"/>
+          <w:lang w:val="en-US" w:bidi="ar-EG"/>
+        </w:rPr>
         <w:t>The man with sword attack the other man first.</w:t>
       </w:r>
     </w:p>
@@ -314,7 +335,7 @@
         <w:rPr>
           <w:rFonts w:hint="cs" w:cstheme="minorBidi"/>
           <w:rtl/>
-          <w:lang w:val="en-US" w:bidi="ar-EG"/>
+          <w:lang w:val="en-US"/>
         </w:rPr>
         <w:t xml:space="preserve">قاع </w:t>
       </w:r>
@@ -364,7 +385,7 @@
         <w:rPr>
           <w:rFonts w:hint="cs" w:cstheme="minorBidi"/>
           <w:rtl/>
-          <w:lang w:val="en-US" w:bidi="ar-EG"/>
+          <w:lang w:val="en-US"/>
         </w:rPr>
         <w:t>ذكي</w:t>
       </w:r>
@@ -414,7 +435,7 @@
         <w:rPr>
           <w:rFonts w:hint="cs" w:cstheme="minorBidi"/>
           <w:rtl/>
-          <w:lang w:val="en-US" w:bidi="ar-EG"/>
+          <w:lang w:val="en-US"/>
         </w:rPr>
         <w:t>وقح</w:t>
       </w:r>
@@ -464,7 +485,7 @@
         <w:rPr>
           <w:rFonts w:hint="cs" w:cstheme="minorBidi"/>
           <w:rtl/>
-          <w:lang w:val="en-US" w:bidi="ar-EG"/>
+          <w:lang w:val="en-US"/>
         </w:rPr>
         <w:t>في النهاية</w:t>
       </w:r>
@@ -514,7 +535,7 @@
         <w:rPr>
           <w:rFonts w:hint="cs" w:cstheme="minorBidi"/>
           <w:rtl/>
-          <w:lang w:val="en-US" w:bidi="ar-EG"/>
+          <w:lang w:val="en-US"/>
         </w:rPr>
         <w:t>يختفي</w:t>
       </w:r>
@@ -564,7 +585,7 @@
         <w:rPr>
           <w:rFonts w:hint="cs" w:cstheme="minorBidi"/>
           <w:rtl/>
-          <w:lang w:val="en-US" w:bidi="ar-EG"/>
+          <w:lang w:val="en-US"/>
         </w:rPr>
         <w:t>يصطاد</w:t>
       </w:r>
@@ -614,7 +635,7 @@
         <w:rPr>
           <w:rFonts w:hint="cs" w:cstheme="minorBidi"/>
           <w:rtl/>
-          <w:lang w:val="en-US" w:bidi="ar-EG"/>
+          <w:lang w:val="en-US"/>
         </w:rPr>
         <w:t>كثير</w:t>
       </w:r>
@@ -664,7 +685,7 @@
         <w:rPr>
           <w:rFonts w:hint="cs" w:cstheme="minorBidi"/>
           <w:rtl/>
-          <w:lang w:val="en-US" w:bidi="ar-EG"/>
+          <w:lang w:val="en-US"/>
         </w:rPr>
         <w:t>لحظة</w:t>
       </w:r>
@@ -730,7 +751,7 @@
         <w:rPr>
           <w:rFonts w:hint="cs" w:cstheme="minorBidi"/>
           <w:rtl/>
-          <w:lang w:val="en-US" w:bidi="ar-EG"/>
+          <w:lang w:val="en-US"/>
         </w:rPr>
         <w:t>سعيد</w:t>
       </w:r>
@@ -750,6 +771,13 @@
           <w:lang w:val="en-US" w:bidi="ar-EG"/>
         </w:rPr>
         <w:tab/>
+      </w:r>
+      <w:r>
+        <w:rPr>
+          <w:rFonts w:hint="default" w:cstheme="minorBidi"/>
+          <w:rtl w:val="0"/>
+          <w:lang w:val="en-US" w:bidi="ar-EG"/>
+        </w:rPr>
         <w:t>She was pleased with the phone call she received</w:t>
       </w:r>
     </w:p>
@@ -789,7 +817,7 @@
         <w:rPr>
           <w:rFonts w:hint="cs" w:cstheme="minorBidi"/>
           <w:rtl/>
-          <w:lang w:val="en-US" w:bidi="ar-EG"/>
+          <w:lang w:val="en-US"/>
         </w:rPr>
         <w:t>يوعد</w:t>
       </w:r>
@@ -855,7 +883,7 @@
         <w:rPr>
           <w:rFonts w:hint="cs" w:cstheme="minorBidi"/>
           <w:rtl/>
-          <w:lang w:val="en-US" w:bidi="ar-EG"/>
+          <w:lang w:val="en-US"/>
         </w:rPr>
         <w:t>يرد</w:t>
       </w:r>
@@ -905,7 +933,7 @@
         <w:rPr>
           <w:rFonts w:hint="cs" w:cstheme="minorBidi"/>
           <w:rtl/>
-          <w:lang w:val="en-US" w:bidi="ar-EG"/>
+          <w:lang w:val="en-US"/>
         </w:rPr>
         <w:t>أمن</w:t>
       </w:r>
@@ -925,6 +953,13 @@
           <w:lang w:val="en-US" w:bidi="ar-EG"/>
         </w:rPr>
         <w:tab/>
+      </w:r>
+      <w:r>
+        <w:rPr>
+          <w:rFonts w:hint="default" w:cstheme="minorBidi"/>
+          <w:rtl w:val="0"/>
+          <w:lang w:val="en-US" w:bidi="ar-EG"/>
+        </w:rPr>
         <w:t>Put on your seat belt in the car to be safe</w:t>
       </w:r>
     </w:p>
@@ -948,7 +983,7 @@
         <w:rPr>
           <w:rFonts w:hint="cs" w:cstheme="minorBidi"/>
           <w:rtl/>
-          <w:lang w:val="en-US" w:bidi="ar-EG"/>
+          <w:lang w:val="en-US"/>
         </w:rPr>
         <w:t>خدعة</w:t>
       </w:r>
@@ -998,7 +1033,7 @@
         <w:rPr>
           <w:rFonts w:hint="cs" w:cstheme="minorBidi"/>
           <w:rtl/>
-          <w:lang w:val="en-US" w:bidi="ar-EG"/>
+          <w:lang w:val="en-US"/>
         </w:rPr>
         <w:t>بطريقة جيدة</w:t>
       </w:r>
@@ -1007,7 +1042,7 @@
       <w:pPr>
         <w:rPr>
           <w:rFonts w:hint="default" w:cstheme="minorBidi"/>
-          <w:rtl/>
+          <w:rtl w:val="0"/>
           <w:lang w:val="en-US" w:bidi="ar-EG"/>
         </w:rPr>
       </w:pPr>
@@ -1026,6 +1061,72 @@
           <w:lang w:val="en-US" w:bidi="ar-EG"/>
         </w:rPr>
         <w:t>The couple can dance quite well</w:t>
+      </w:r>
+    </w:p>
+    <w:p>
+      <w:pPr>
+        <w:rPr>
+          <w:rFonts w:hint="cs" w:cstheme="minorBidi"/>
+          <w:rtl/>
+          <w:lang w:val="en-US" w:bidi="ar-EG"/>
+        </w:rPr>
+      </w:pPr>
+      <w:r>
+        <w:rPr>
+          <w:rFonts w:hint="default" w:cstheme="minorBidi"/>
+          <w:rtl w:val="0"/>
+          <w:lang w:val="en-US" w:bidi="ar-EG"/>
+        </w:rPr>
+        <w:t>Well(n)</w:t>
+      </w:r>
+      <w:r>
+        <w:rPr>
+          <w:rFonts w:hint="cs" w:cstheme="minorBidi"/>
+          <w:rtl/>
+          <w:lang w:val="en-US" w:bidi="ar-EG"/>
+        </w:rPr>
+        <w:t xml:space="preserve">   </w:t>
+      </w:r>
+      <w:r>
+        <w:rPr>
+          <w:rFonts w:hint="default" w:cstheme="minorBidi"/>
+          <w:rtl w:val="0"/>
+          <w:lang w:val="en-US" w:bidi="ar-EG"/>
+        </w:rPr>
+        <w:t xml:space="preserve">                      </w:t>
+      </w:r>
+      <w:r>
+        <w:rPr>
+          <w:rFonts w:hint="cs" w:cstheme="minorBidi"/>
+          <w:rtl/>
+          <w:lang w:val="en-US" w:bidi="ar-EG"/>
+        </w:rPr>
+        <w:t>بئر</w:t>
+      </w:r>
+    </w:p>
+    <w:p>
+      <w:pPr>
+        <w:rPr>
+          <w:rFonts w:hint="default" w:cstheme="minorBidi"/>
+          <w:rtl/>
+          <w:lang w:val="en-US" w:bidi="ar-EG"/>
+        </w:rPr>
+      </w:pPr>
+      <w:r>
+        <w:rPr>
+          <w:rFonts w:hint="cs" w:cstheme="minorBidi"/>
+          <w:rtl/>
+          <w:lang w:val="en-US" w:bidi="ar-EG"/>
+        </w:rPr>
+        <w:tab/>
+      </w:r>
+      <w:r>
+        <w:rPr>
+          <w:rFonts w:hint="default" w:cstheme="minorBidi"/>
+          <w:rtl w:val="0"/>
+          <w:lang w:val="en-US" w:bidi="ar-EG"/>
+        </w:rPr>
+        <w:t>The lion looked in the well.</w:t>
       </w:r>
       <w:bookmarkStart w:id="0" w:name="_GoBack"/>
       <w:bookmarkEnd w:id="0"/>
